--- a/Diario/2021.09.16.docx
+++ b/Diario/2021.09.16.docx
@@ -1,6 +1,6 @@
 
 <file path=word/document.xml><?xml version="1.0" encoding="utf-8"?>
-<w:document xmlns:wpc="http://schemas.microsoft.com/office/word/2010/wordprocessingCanvas" xmlns:cx="http://schemas.microsoft.com/office/drawing/2014/chartex" xmlns:cx1="http://schemas.microsoft.com/office/drawing/2015/9/8/chartex" xmlns:mc="http://schemas.openxmlformats.org/markup-compatibility/2006" xmlns:o="urn:schemas-microsoft-com:office:office" xmlns:r="http://schemas.openxmlformats.org/officeDocument/2006/relationships" xmlns:m="http://schemas.openxmlformats.org/officeDocument/2006/math" xmlns:v="urn:schemas-microsoft-com:vml" xmlns:wp14="http://schemas.microsoft.com/office/word/2010/wordprocessingDrawing" xmlns:wp="http://schemas.openxmlformats.org/drawingml/2006/wordprocessingDrawing" xmlns:w10="urn:schemas-microsoft-com:office:word" xmlns:w="http://schemas.openxmlformats.org/wordprocessingml/2006/main" xmlns:w14="http://schemas.microsoft.com/office/word/2010/wordml" xmlns:w15="http://schemas.microsoft.com/office/word/2012/wordml" xmlns:w16se="http://schemas.microsoft.com/office/word/2015/wordml/symex" xmlns:wpg="http://schemas.microsoft.com/office/word/2010/wordprocessingGroup" xmlns:wpi="http://schemas.microsoft.com/office/word/2010/wordprocessingInk" xmlns:wne="http://schemas.microsoft.com/office/word/2006/wordml" xmlns:wps="http://schemas.microsoft.com/office/word/2010/wordprocessingShape" mc:Ignorable="w14 w15 w16se wp14">
+<w:document xmlns:wpc="http://schemas.microsoft.com/office/word/2010/wordprocessingCanvas" xmlns:cx="http://schemas.microsoft.com/office/drawing/2014/chartex" xmlns:cx1="http://schemas.microsoft.com/office/drawing/2015/9/8/chartex" xmlns:cx2="http://schemas.microsoft.com/office/drawing/2015/10/21/chartex" xmlns:cx3="http://schemas.microsoft.com/office/drawing/2016/5/9/chartex" xmlns:cx4="http://schemas.microsoft.com/office/drawing/2016/5/10/chartex" xmlns:cx5="http://schemas.microsoft.com/office/drawing/2016/5/11/chartex" xmlns:cx6="http://schemas.microsoft.com/office/drawing/2016/5/12/chartex" xmlns:cx7="http://schemas.microsoft.com/office/drawing/2016/5/13/chartex" xmlns:cx8="http://schemas.microsoft.com/office/drawing/2016/5/14/chartex" xmlns:mc="http://schemas.openxmlformats.org/markup-compatibility/2006" xmlns:aink="http://schemas.microsoft.com/office/drawing/2016/ink" xmlns:am3d="http://schemas.microsoft.com/office/drawing/2017/model3d" xmlns:o="urn:schemas-microsoft-com:office:office" xmlns:r="http://schemas.openxmlformats.org/officeDocument/2006/relationships" xmlns:m="http://schemas.openxmlformats.org/officeDocument/2006/math" xmlns:v="urn:schemas-microsoft-com:vml" xmlns:wp14="http://schemas.microsoft.com/office/word/2010/wordprocessingDrawing" xmlns:wp="http://schemas.openxmlformats.org/drawingml/2006/wordprocessingDrawing" xmlns:w10="urn:schemas-microsoft-com:office:word" xmlns:w="http://schemas.openxmlformats.org/wordprocessingml/2006/main" xmlns:w14="http://schemas.microsoft.com/office/word/2010/wordml" xmlns:w15="http://schemas.microsoft.com/office/word/2012/wordml" xmlns:w16cid="http://schemas.microsoft.com/office/word/2016/wordml/cid" xmlns:w16se="http://schemas.microsoft.com/office/word/2015/wordml/symex" xmlns:wpg="http://schemas.microsoft.com/office/word/2010/wordprocessingGroup" xmlns:wpi="http://schemas.microsoft.com/office/word/2010/wordprocessingInk" xmlns:wne="http://schemas.microsoft.com/office/word/2006/wordml" xmlns:wps="http://schemas.microsoft.com/office/word/2010/wordprocessingShape" mc:Ignorable="w14 w15 w16se w16cid wp14">
   <w:body>
     <w:p>
       <w:pPr>
@@ -114,15 +114,7 @@
               <w:rPr>
                 <w:rFonts w:ascii="Arial" w:hAnsi="Arial" w:cs="Arial"/>
               </w:rPr>
-              <w:t>16.</w:t>
-            </w:r>
-            <w:bookmarkStart w:id="0" w:name="_GoBack"/>
-            <w:bookmarkEnd w:id="0"/>
-            <w:r>
-              <w:rPr>
-                <w:rFonts w:ascii="Arial" w:hAnsi="Arial" w:cs="Arial"/>
-              </w:rPr>
-              <w:t>09</w:t>
+              <w:t>16.09</w:t>
             </w:r>
             <w:r>
               <w:rPr>
@@ -162,9 +154,9 @@
                 <w:rFonts w:ascii="Arial" w:hAnsi="Arial" w:cs="Arial"/>
               </w:rPr>
             </w:pPr>
-            <w:bookmarkStart w:id="1" w:name="OLE_LINK10"/>
-            <w:bookmarkStart w:id="2" w:name="OLE_LINK11"/>
-            <w:bookmarkStart w:id="3" w:name="OLE_LINK12"/>
+            <w:bookmarkStart w:id="0" w:name="OLE_LINK10"/>
+            <w:bookmarkStart w:id="1" w:name="OLE_LINK11"/>
+            <w:bookmarkStart w:id="2" w:name="OLE_LINK12"/>
             <w:r>
               <w:rPr>
                 <w:rFonts w:ascii="Arial" w:hAnsi="Arial" w:cs="Arial"/>
@@ -189,22 +181,14 @@
               <w:rPr>
                 <w:rFonts w:ascii="Arial" w:hAnsi="Arial" w:cs="Arial"/>
               </w:rPr>
-              <w:t xml:space="preserve">Ho raccolto tutti i requisiti, ho creato lo use case e ho quasi terminato il </w:t>
+              <w:t>Ho raccolto tutti i requisiti, ho creato lo use case e ho quasi terminato il Gantt</w:t>
             </w:r>
-            <w:proofErr w:type="spellStart"/>
-            <w:r>
-              <w:rPr>
-                <w:rFonts w:ascii="Arial" w:hAnsi="Arial" w:cs="Arial"/>
-              </w:rPr>
-              <w:t>Gantt</w:t>
-            </w:r>
-            <w:proofErr w:type="spellEnd"/>
           </w:p>
         </w:tc>
       </w:tr>
+      <w:bookmarkEnd w:id="0"/>
       <w:bookmarkEnd w:id="1"/>
       <w:bookmarkEnd w:id="2"/>
-      <w:bookmarkEnd w:id="3"/>
     </w:tbl>
     <w:p>
       <w:pPr>
@@ -382,8 +366,12 @@
       </w:pPr>
     </w:p>
     <w:sectPr>
-      <w:headerReference w:type="default" r:id="rId8"/>
-      <w:footerReference w:type="default" r:id="rId9"/>
+      <w:headerReference w:type="even" r:id="rId8"/>
+      <w:headerReference w:type="default" r:id="rId9"/>
+      <w:footerReference w:type="even" r:id="rId10"/>
+      <w:footerReference w:type="default" r:id="rId11"/>
+      <w:headerReference w:type="first" r:id="rId12"/>
+      <w:footerReference w:type="first" r:id="rId13"/>
       <w:pgSz w:w="11906" w:h="16838"/>
       <w:pgMar w:top="1135" w:right="1134" w:bottom="993" w:left="1134" w:header="708" w:footer="314" w:gutter="0"/>
       <w:cols w:space="708"/>
@@ -394,7 +382,7 @@
 </file>
 
 <file path=word/endnotes.xml><?xml version="1.0" encoding="utf-8"?>
-<w:endnotes xmlns:wpc="http://schemas.microsoft.com/office/word/2010/wordprocessingCanvas" xmlns:cx="http://schemas.microsoft.com/office/drawing/2014/chartex" xmlns:cx1="http://schemas.microsoft.com/office/drawing/2015/9/8/chartex" xmlns:mc="http://schemas.openxmlformats.org/markup-compatibility/2006" xmlns:o="urn:schemas-microsoft-com:office:office" xmlns:r="http://schemas.openxmlformats.org/officeDocument/2006/relationships" xmlns:m="http://schemas.openxmlformats.org/officeDocument/2006/math" xmlns:v="urn:schemas-microsoft-com:vml" xmlns:wp14="http://schemas.microsoft.com/office/word/2010/wordprocessingDrawing" xmlns:wp="http://schemas.openxmlformats.org/drawingml/2006/wordprocessingDrawing" xmlns:w10="urn:schemas-microsoft-com:office:word" xmlns:w="http://schemas.openxmlformats.org/wordprocessingml/2006/main" xmlns:w14="http://schemas.microsoft.com/office/word/2010/wordml" xmlns:w15="http://schemas.microsoft.com/office/word/2012/wordml" xmlns:w16se="http://schemas.microsoft.com/office/word/2015/wordml/symex" xmlns:wpg="http://schemas.microsoft.com/office/word/2010/wordprocessingGroup" xmlns:wpi="http://schemas.microsoft.com/office/word/2010/wordprocessingInk" xmlns:wne="http://schemas.microsoft.com/office/word/2006/wordml" xmlns:wps="http://schemas.microsoft.com/office/word/2010/wordprocessingShape" mc:Ignorable="w14 w15 w16se wp14">
+<w:endnotes xmlns:wpc="http://schemas.microsoft.com/office/word/2010/wordprocessingCanvas" xmlns:cx="http://schemas.microsoft.com/office/drawing/2014/chartex" xmlns:cx1="http://schemas.microsoft.com/office/drawing/2015/9/8/chartex" xmlns:cx2="http://schemas.microsoft.com/office/drawing/2015/10/21/chartex" xmlns:cx3="http://schemas.microsoft.com/office/drawing/2016/5/9/chartex" xmlns:cx4="http://schemas.microsoft.com/office/drawing/2016/5/10/chartex" xmlns:cx5="http://schemas.microsoft.com/office/drawing/2016/5/11/chartex" xmlns:cx6="http://schemas.microsoft.com/office/drawing/2016/5/12/chartex" xmlns:cx7="http://schemas.microsoft.com/office/drawing/2016/5/13/chartex" xmlns:cx8="http://schemas.microsoft.com/office/drawing/2016/5/14/chartex" xmlns:mc="http://schemas.openxmlformats.org/markup-compatibility/2006" xmlns:aink="http://schemas.microsoft.com/office/drawing/2016/ink" xmlns:am3d="http://schemas.microsoft.com/office/drawing/2017/model3d" xmlns:o="urn:schemas-microsoft-com:office:office" xmlns:r="http://schemas.openxmlformats.org/officeDocument/2006/relationships" xmlns:m="http://schemas.openxmlformats.org/officeDocument/2006/math" xmlns:v="urn:schemas-microsoft-com:vml" xmlns:wp14="http://schemas.microsoft.com/office/word/2010/wordprocessingDrawing" xmlns:wp="http://schemas.openxmlformats.org/drawingml/2006/wordprocessingDrawing" xmlns:w10="urn:schemas-microsoft-com:office:word" xmlns:w="http://schemas.openxmlformats.org/wordprocessingml/2006/main" xmlns:w14="http://schemas.microsoft.com/office/word/2010/wordml" xmlns:w15="http://schemas.microsoft.com/office/word/2012/wordml" xmlns:w16cid="http://schemas.microsoft.com/office/word/2016/wordml/cid" xmlns:w16se="http://schemas.microsoft.com/office/word/2015/wordml/symex" xmlns:wpg="http://schemas.microsoft.com/office/word/2010/wordprocessingGroup" xmlns:wpi="http://schemas.microsoft.com/office/word/2010/wordprocessingInk" xmlns:wne="http://schemas.microsoft.com/office/word/2006/wordml" xmlns:wps="http://schemas.microsoft.com/office/word/2010/wordprocessingShape" mc:Ignorable="w14 w15 w16se w16cid wp14">
   <w:endnote w:type="separator" w:id="-1">
     <w:p>
       <w:pPr>
@@ -419,7 +407,17 @@
 </file>
 
 <file path=word/footer1.xml><?xml version="1.0" encoding="utf-8"?>
-<w:ftr xmlns:wpc="http://schemas.microsoft.com/office/word/2010/wordprocessingCanvas" xmlns:cx="http://schemas.microsoft.com/office/drawing/2014/chartex" xmlns:cx1="http://schemas.microsoft.com/office/drawing/2015/9/8/chartex" xmlns:mc="http://schemas.openxmlformats.org/markup-compatibility/2006" xmlns:o="urn:schemas-microsoft-com:office:office" xmlns:r="http://schemas.openxmlformats.org/officeDocument/2006/relationships" xmlns:m="http://schemas.openxmlformats.org/officeDocument/2006/math" xmlns:v="urn:schemas-microsoft-com:vml" xmlns:wp14="http://schemas.microsoft.com/office/word/2010/wordprocessingDrawing" xmlns:wp="http://schemas.openxmlformats.org/drawingml/2006/wordprocessingDrawing" xmlns:w10="urn:schemas-microsoft-com:office:word" xmlns:w="http://schemas.openxmlformats.org/wordprocessingml/2006/main" xmlns:w14="http://schemas.microsoft.com/office/word/2010/wordml" xmlns:w15="http://schemas.microsoft.com/office/word/2012/wordml" xmlns:w16se="http://schemas.microsoft.com/office/word/2015/wordml/symex" xmlns:wpg="http://schemas.microsoft.com/office/word/2010/wordprocessingGroup" xmlns:wpi="http://schemas.microsoft.com/office/word/2010/wordprocessingInk" xmlns:wne="http://schemas.microsoft.com/office/word/2006/wordml" xmlns:wps="http://schemas.microsoft.com/office/word/2010/wordprocessingShape" mc:Ignorable="w14 w15 w16se wp14">
+<w:ftr xmlns:wpc="http://schemas.microsoft.com/office/word/2010/wordprocessingCanvas" xmlns:cx="http://schemas.microsoft.com/office/drawing/2014/chartex" xmlns:cx1="http://schemas.microsoft.com/office/drawing/2015/9/8/chartex" xmlns:cx2="http://schemas.microsoft.com/office/drawing/2015/10/21/chartex" xmlns:cx3="http://schemas.microsoft.com/office/drawing/2016/5/9/chartex" xmlns:cx4="http://schemas.microsoft.com/office/drawing/2016/5/10/chartex" xmlns:cx5="http://schemas.microsoft.com/office/drawing/2016/5/11/chartex" xmlns:cx6="http://schemas.microsoft.com/office/drawing/2016/5/12/chartex" xmlns:cx7="http://schemas.microsoft.com/office/drawing/2016/5/13/chartex" xmlns:cx8="http://schemas.microsoft.com/office/drawing/2016/5/14/chartex" xmlns:mc="http://schemas.openxmlformats.org/markup-compatibility/2006" xmlns:aink="http://schemas.microsoft.com/office/drawing/2016/ink" xmlns:am3d="http://schemas.microsoft.com/office/drawing/2017/model3d" xmlns:o="urn:schemas-microsoft-com:office:office" xmlns:r="http://schemas.openxmlformats.org/officeDocument/2006/relationships" xmlns:m="http://schemas.openxmlformats.org/officeDocument/2006/math" xmlns:v="urn:schemas-microsoft-com:vml" xmlns:wp14="http://schemas.microsoft.com/office/word/2010/wordprocessingDrawing" xmlns:wp="http://schemas.openxmlformats.org/drawingml/2006/wordprocessingDrawing" xmlns:w10="urn:schemas-microsoft-com:office:word" xmlns:w="http://schemas.openxmlformats.org/wordprocessingml/2006/main" xmlns:w14="http://schemas.microsoft.com/office/word/2010/wordml" xmlns:w15="http://schemas.microsoft.com/office/word/2012/wordml" xmlns:w16cid="http://schemas.microsoft.com/office/word/2016/wordml/cid" xmlns:w16se="http://schemas.microsoft.com/office/word/2015/wordml/symex" xmlns:wpg="http://schemas.microsoft.com/office/word/2010/wordprocessingGroup" xmlns:wpi="http://schemas.microsoft.com/office/word/2010/wordprocessingInk" xmlns:wne="http://schemas.microsoft.com/office/word/2006/wordml" xmlns:wps="http://schemas.microsoft.com/office/word/2010/wordprocessingShape" mc:Ignorable="w14 w15 w16se w16cid wp14">
+  <w:p>
+    <w:pPr>
+      <w:pStyle w:val="Pidipagina"/>
+    </w:pPr>
+  </w:p>
+</w:ftr>
+</file>
+
+<file path=word/footer2.xml><?xml version="1.0" encoding="utf-8"?>
+<w:ftr xmlns:wpc="http://schemas.microsoft.com/office/word/2010/wordprocessingCanvas" xmlns:cx="http://schemas.microsoft.com/office/drawing/2014/chartex" xmlns:cx1="http://schemas.microsoft.com/office/drawing/2015/9/8/chartex" xmlns:cx2="http://schemas.microsoft.com/office/drawing/2015/10/21/chartex" xmlns:cx3="http://schemas.microsoft.com/office/drawing/2016/5/9/chartex" xmlns:cx4="http://schemas.microsoft.com/office/drawing/2016/5/10/chartex" xmlns:cx5="http://schemas.microsoft.com/office/drawing/2016/5/11/chartex" xmlns:cx6="http://schemas.microsoft.com/office/drawing/2016/5/12/chartex" xmlns:cx7="http://schemas.microsoft.com/office/drawing/2016/5/13/chartex" xmlns:cx8="http://schemas.microsoft.com/office/drawing/2016/5/14/chartex" xmlns:mc="http://schemas.openxmlformats.org/markup-compatibility/2006" xmlns:aink="http://schemas.microsoft.com/office/drawing/2016/ink" xmlns:am3d="http://schemas.microsoft.com/office/drawing/2017/model3d" xmlns:o="urn:schemas-microsoft-com:office:office" xmlns:r="http://schemas.openxmlformats.org/officeDocument/2006/relationships" xmlns:m="http://schemas.openxmlformats.org/officeDocument/2006/math" xmlns:v="urn:schemas-microsoft-com:vml" xmlns:wp14="http://schemas.microsoft.com/office/word/2010/wordprocessingDrawing" xmlns:wp="http://schemas.openxmlformats.org/drawingml/2006/wordprocessingDrawing" xmlns:w10="urn:schemas-microsoft-com:office:word" xmlns:w="http://schemas.openxmlformats.org/wordprocessingml/2006/main" xmlns:w14="http://schemas.microsoft.com/office/word/2010/wordml" xmlns:w15="http://schemas.microsoft.com/office/word/2012/wordml" xmlns:w16cid="http://schemas.microsoft.com/office/word/2016/wordml/cid" xmlns:w16se="http://schemas.microsoft.com/office/word/2015/wordml/symex" xmlns:wpg="http://schemas.microsoft.com/office/word/2010/wordprocessingGroup" xmlns:wpi="http://schemas.microsoft.com/office/word/2010/wordprocessingInk" xmlns:wne="http://schemas.microsoft.com/office/word/2006/wordml" xmlns:wps="http://schemas.microsoft.com/office/word/2010/wordprocessingShape" mc:Ignorable="w14 w15 w16se w16cid wp14">
   <w:p>
     <w:pPr>
       <w:tabs>
@@ -432,7 +430,7 @@
     <w:sdt>
       <w:sdtPr>
         <w:rPr>
-          <w:rFonts w:ascii="Arial" w:hAnsi="Arial" w:cs="Arial"/>
+          <w:lang w:val="it-IT"/>
         </w:rPr>
         <w:alias w:val="Società"/>
         <w:id w:val="94679542"/>
@@ -442,13 +440,12 @@
         <w:dataBinding w:prefixMappings="xmlns:ns0='http://schemas.openxmlformats.org/officeDocument/2006/extended-properties'" w:xpath="/ns0:Properties[1]/ns0:Company[1]" w:storeItemID="{6668398D-A668-4E3E-A5EB-62B293D839F1}"/>
         <w:text/>
       </w:sdtPr>
-      <w:sdtEndPr/>
       <w:sdtContent>
         <w:r>
           <w:rPr>
-            <w:rFonts w:ascii="Arial" w:hAnsi="Arial" w:cs="Arial"/>
+            <w:lang w:val="it-IT"/>
           </w:rPr>
-          <w:t>Nome Progetto</w:t>
+          <w:t>CovidDiffusionSimulator</w:t>
         </w:r>
       </w:sdtContent>
     </w:sdt>
@@ -551,8 +548,18 @@
 </w:ftr>
 </file>
 
+<file path=word/footer3.xml><?xml version="1.0" encoding="utf-8"?>
+<w:ftr xmlns:wpc="http://schemas.microsoft.com/office/word/2010/wordprocessingCanvas" xmlns:cx="http://schemas.microsoft.com/office/drawing/2014/chartex" xmlns:cx1="http://schemas.microsoft.com/office/drawing/2015/9/8/chartex" xmlns:cx2="http://schemas.microsoft.com/office/drawing/2015/10/21/chartex" xmlns:cx3="http://schemas.microsoft.com/office/drawing/2016/5/9/chartex" xmlns:cx4="http://schemas.microsoft.com/office/drawing/2016/5/10/chartex" xmlns:cx5="http://schemas.microsoft.com/office/drawing/2016/5/11/chartex" xmlns:cx6="http://schemas.microsoft.com/office/drawing/2016/5/12/chartex" xmlns:cx7="http://schemas.microsoft.com/office/drawing/2016/5/13/chartex" xmlns:cx8="http://schemas.microsoft.com/office/drawing/2016/5/14/chartex" xmlns:mc="http://schemas.openxmlformats.org/markup-compatibility/2006" xmlns:aink="http://schemas.microsoft.com/office/drawing/2016/ink" xmlns:am3d="http://schemas.microsoft.com/office/drawing/2017/model3d" xmlns:o="urn:schemas-microsoft-com:office:office" xmlns:r="http://schemas.openxmlformats.org/officeDocument/2006/relationships" xmlns:m="http://schemas.openxmlformats.org/officeDocument/2006/math" xmlns:v="urn:schemas-microsoft-com:vml" xmlns:wp14="http://schemas.microsoft.com/office/word/2010/wordprocessingDrawing" xmlns:wp="http://schemas.openxmlformats.org/drawingml/2006/wordprocessingDrawing" xmlns:w10="urn:schemas-microsoft-com:office:word" xmlns:w="http://schemas.openxmlformats.org/wordprocessingml/2006/main" xmlns:w14="http://schemas.microsoft.com/office/word/2010/wordml" xmlns:w15="http://schemas.microsoft.com/office/word/2012/wordml" xmlns:w16cid="http://schemas.microsoft.com/office/word/2016/wordml/cid" xmlns:w16se="http://schemas.microsoft.com/office/word/2015/wordml/symex" xmlns:wpg="http://schemas.microsoft.com/office/word/2010/wordprocessingGroup" xmlns:wpi="http://schemas.microsoft.com/office/word/2010/wordprocessingInk" xmlns:wne="http://schemas.microsoft.com/office/word/2006/wordml" xmlns:wps="http://schemas.microsoft.com/office/word/2010/wordprocessingShape" mc:Ignorable="w14 w15 w16se w16cid wp14">
+  <w:p>
+    <w:pPr>
+      <w:pStyle w:val="Pidipagina"/>
+    </w:pPr>
+  </w:p>
+</w:ftr>
+</file>
+
 <file path=word/footnotes.xml><?xml version="1.0" encoding="utf-8"?>
-<w:footnotes xmlns:wpc="http://schemas.microsoft.com/office/word/2010/wordprocessingCanvas" xmlns:cx="http://schemas.microsoft.com/office/drawing/2014/chartex" xmlns:cx1="http://schemas.microsoft.com/office/drawing/2015/9/8/chartex" xmlns:mc="http://schemas.openxmlformats.org/markup-compatibility/2006" xmlns:o="urn:schemas-microsoft-com:office:office" xmlns:r="http://schemas.openxmlformats.org/officeDocument/2006/relationships" xmlns:m="http://schemas.openxmlformats.org/officeDocument/2006/math" xmlns:v="urn:schemas-microsoft-com:vml" xmlns:wp14="http://schemas.microsoft.com/office/word/2010/wordprocessingDrawing" xmlns:wp="http://schemas.openxmlformats.org/drawingml/2006/wordprocessingDrawing" xmlns:w10="urn:schemas-microsoft-com:office:word" xmlns:w="http://schemas.openxmlformats.org/wordprocessingml/2006/main" xmlns:w14="http://schemas.microsoft.com/office/word/2010/wordml" xmlns:w15="http://schemas.microsoft.com/office/word/2012/wordml" xmlns:w16se="http://schemas.microsoft.com/office/word/2015/wordml/symex" xmlns:wpg="http://schemas.microsoft.com/office/word/2010/wordprocessingGroup" xmlns:wpi="http://schemas.microsoft.com/office/word/2010/wordprocessingInk" xmlns:wne="http://schemas.microsoft.com/office/word/2006/wordml" xmlns:wps="http://schemas.microsoft.com/office/word/2010/wordprocessingShape" mc:Ignorable="w14 w15 w16se wp14">
+<w:footnotes xmlns:wpc="http://schemas.microsoft.com/office/word/2010/wordprocessingCanvas" xmlns:cx="http://schemas.microsoft.com/office/drawing/2014/chartex" xmlns:cx1="http://schemas.microsoft.com/office/drawing/2015/9/8/chartex" xmlns:cx2="http://schemas.microsoft.com/office/drawing/2015/10/21/chartex" xmlns:cx3="http://schemas.microsoft.com/office/drawing/2016/5/9/chartex" xmlns:cx4="http://schemas.microsoft.com/office/drawing/2016/5/10/chartex" xmlns:cx5="http://schemas.microsoft.com/office/drawing/2016/5/11/chartex" xmlns:cx6="http://schemas.microsoft.com/office/drawing/2016/5/12/chartex" xmlns:cx7="http://schemas.microsoft.com/office/drawing/2016/5/13/chartex" xmlns:cx8="http://schemas.microsoft.com/office/drawing/2016/5/14/chartex" xmlns:mc="http://schemas.openxmlformats.org/markup-compatibility/2006" xmlns:aink="http://schemas.microsoft.com/office/drawing/2016/ink" xmlns:am3d="http://schemas.microsoft.com/office/drawing/2017/model3d" xmlns:o="urn:schemas-microsoft-com:office:office" xmlns:r="http://schemas.openxmlformats.org/officeDocument/2006/relationships" xmlns:m="http://schemas.openxmlformats.org/officeDocument/2006/math" xmlns:v="urn:schemas-microsoft-com:vml" xmlns:wp14="http://schemas.microsoft.com/office/word/2010/wordprocessingDrawing" xmlns:wp="http://schemas.openxmlformats.org/drawingml/2006/wordprocessingDrawing" xmlns:w10="urn:schemas-microsoft-com:office:word" xmlns:w="http://schemas.openxmlformats.org/wordprocessingml/2006/main" xmlns:w14="http://schemas.microsoft.com/office/word/2010/wordml" xmlns:w15="http://schemas.microsoft.com/office/word/2012/wordml" xmlns:w16cid="http://schemas.microsoft.com/office/word/2016/wordml/cid" xmlns:w16se="http://schemas.microsoft.com/office/word/2015/wordml/symex" xmlns:wpg="http://schemas.microsoft.com/office/word/2010/wordprocessingGroup" xmlns:wpi="http://schemas.microsoft.com/office/word/2010/wordprocessingInk" xmlns:wne="http://schemas.microsoft.com/office/word/2006/wordml" xmlns:wps="http://schemas.microsoft.com/office/word/2010/wordprocessingShape" mc:Ignorable="w14 w15 w16se w16cid wp14">
   <w:footnote w:type="separator" w:id="-1">
     <w:p>
       <w:pPr>
@@ -577,7 +584,17 @@
 </file>
 
 <file path=word/header1.xml><?xml version="1.0" encoding="utf-8"?>
-<w:hdr xmlns:wpc="http://schemas.microsoft.com/office/word/2010/wordprocessingCanvas" xmlns:cx="http://schemas.microsoft.com/office/drawing/2014/chartex" xmlns:cx1="http://schemas.microsoft.com/office/drawing/2015/9/8/chartex" xmlns:mc="http://schemas.openxmlformats.org/markup-compatibility/2006" xmlns:o="urn:schemas-microsoft-com:office:office" xmlns:r="http://schemas.openxmlformats.org/officeDocument/2006/relationships" xmlns:m="http://schemas.openxmlformats.org/officeDocument/2006/math" xmlns:v="urn:schemas-microsoft-com:vml" xmlns:wp14="http://schemas.microsoft.com/office/word/2010/wordprocessingDrawing" xmlns:wp="http://schemas.openxmlformats.org/drawingml/2006/wordprocessingDrawing" xmlns:w10="urn:schemas-microsoft-com:office:word" xmlns:w="http://schemas.openxmlformats.org/wordprocessingml/2006/main" xmlns:w14="http://schemas.microsoft.com/office/word/2010/wordml" xmlns:w15="http://schemas.microsoft.com/office/word/2012/wordml" xmlns:w16se="http://schemas.microsoft.com/office/word/2015/wordml/symex" xmlns:wpg="http://schemas.microsoft.com/office/word/2010/wordprocessingGroup" xmlns:wpi="http://schemas.microsoft.com/office/word/2010/wordprocessingInk" xmlns:wne="http://schemas.microsoft.com/office/word/2006/wordml" xmlns:wps="http://schemas.microsoft.com/office/word/2010/wordprocessingShape" mc:Ignorable="w14 w15 w16se wp14">
+<w:hdr xmlns:wpc="http://schemas.microsoft.com/office/word/2010/wordprocessingCanvas" xmlns:cx="http://schemas.microsoft.com/office/drawing/2014/chartex" xmlns:cx1="http://schemas.microsoft.com/office/drawing/2015/9/8/chartex" xmlns:cx2="http://schemas.microsoft.com/office/drawing/2015/10/21/chartex" xmlns:cx3="http://schemas.microsoft.com/office/drawing/2016/5/9/chartex" xmlns:cx4="http://schemas.microsoft.com/office/drawing/2016/5/10/chartex" xmlns:cx5="http://schemas.microsoft.com/office/drawing/2016/5/11/chartex" xmlns:cx6="http://schemas.microsoft.com/office/drawing/2016/5/12/chartex" xmlns:cx7="http://schemas.microsoft.com/office/drawing/2016/5/13/chartex" xmlns:cx8="http://schemas.microsoft.com/office/drawing/2016/5/14/chartex" xmlns:mc="http://schemas.openxmlformats.org/markup-compatibility/2006" xmlns:aink="http://schemas.microsoft.com/office/drawing/2016/ink" xmlns:am3d="http://schemas.microsoft.com/office/drawing/2017/model3d" xmlns:o="urn:schemas-microsoft-com:office:office" xmlns:r="http://schemas.openxmlformats.org/officeDocument/2006/relationships" xmlns:m="http://schemas.openxmlformats.org/officeDocument/2006/math" xmlns:v="urn:schemas-microsoft-com:vml" xmlns:wp14="http://schemas.microsoft.com/office/word/2010/wordprocessingDrawing" xmlns:wp="http://schemas.openxmlformats.org/drawingml/2006/wordprocessingDrawing" xmlns:w10="urn:schemas-microsoft-com:office:word" xmlns:w="http://schemas.openxmlformats.org/wordprocessingml/2006/main" xmlns:w14="http://schemas.microsoft.com/office/word/2010/wordml" xmlns:w15="http://schemas.microsoft.com/office/word/2012/wordml" xmlns:w16cid="http://schemas.microsoft.com/office/word/2016/wordml/cid" xmlns:w16se="http://schemas.microsoft.com/office/word/2015/wordml/symex" xmlns:wpg="http://schemas.microsoft.com/office/word/2010/wordprocessingGroup" xmlns:wpi="http://schemas.microsoft.com/office/word/2010/wordprocessingInk" xmlns:wne="http://schemas.microsoft.com/office/word/2006/wordml" xmlns:wps="http://schemas.microsoft.com/office/word/2010/wordprocessingShape" mc:Ignorable="w14 w15 w16se w16cid wp14">
+  <w:p>
+    <w:pPr>
+      <w:pStyle w:val="Intestazione"/>
+    </w:pPr>
+  </w:p>
+</w:hdr>
+</file>
+
+<file path=word/header2.xml><?xml version="1.0" encoding="utf-8"?>
+<w:hdr xmlns:wpc="http://schemas.microsoft.com/office/word/2010/wordprocessingCanvas" xmlns:cx="http://schemas.microsoft.com/office/drawing/2014/chartex" xmlns:cx1="http://schemas.microsoft.com/office/drawing/2015/9/8/chartex" xmlns:cx2="http://schemas.microsoft.com/office/drawing/2015/10/21/chartex" xmlns:cx3="http://schemas.microsoft.com/office/drawing/2016/5/9/chartex" xmlns:cx4="http://schemas.microsoft.com/office/drawing/2016/5/10/chartex" xmlns:cx5="http://schemas.microsoft.com/office/drawing/2016/5/11/chartex" xmlns:cx6="http://schemas.microsoft.com/office/drawing/2016/5/12/chartex" xmlns:cx7="http://schemas.microsoft.com/office/drawing/2016/5/13/chartex" xmlns:cx8="http://schemas.microsoft.com/office/drawing/2016/5/14/chartex" xmlns:mc="http://schemas.openxmlformats.org/markup-compatibility/2006" xmlns:aink="http://schemas.microsoft.com/office/drawing/2016/ink" xmlns:am3d="http://schemas.microsoft.com/office/drawing/2017/model3d" xmlns:o="urn:schemas-microsoft-com:office:office" xmlns:r="http://schemas.openxmlformats.org/officeDocument/2006/relationships" xmlns:m="http://schemas.openxmlformats.org/officeDocument/2006/math" xmlns:v="urn:schemas-microsoft-com:vml" xmlns:wp14="http://schemas.microsoft.com/office/word/2010/wordprocessingDrawing" xmlns:wp="http://schemas.openxmlformats.org/drawingml/2006/wordprocessingDrawing" xmlns:w10="urn:schemas-microsoft-com:office:word" xmlns:w="http://schemas.openxmlformats.org/wordprocessingml/2006/main" xmlns:w14="http://schemas.microsoft.com/office/word/2010/wordml" xmlns:w15="http://schemas.microsoft.com/office/word/2012/wordml" xmlns:w16cid="http://schemas.microsoft.com/office/word/2016/wordml/cid" xmlns:w16se="http://schemas.microsoft.com/office/word/2015/wordml/symex" xmlns:wpg="http://schemas.microsoft.com/office/word/2010/wordprocessingGroup" xmlns:wpi="http://schemas.microsoft.com/office/word/2010/wordprocessingInk" xmlns:wne="http://schemas.microsoft.com/office/word/2006/wordml" xmlns:wps="http://schemas.microsoft.com/office/word/2010/wordprocessingShape" mc:Ignorable="w14 w15 w16se w16cid wp14">
   <w:p>
     <w:pPr>
       <w:rPr>
@@ -595,8 +612,18 @@
 </w:hdr>
 </file>
 
+<file path=word/header3.xml><?xml version="1.0" encoding="utf-8"?>
+<w:hdr xmlns:wpc="http://schemas.microsoft.com/office/word/2010/wordprocessingCanvas" xmlns:cx="http://schemas.microsoft.com/office/drawing/2014/chartex" xmlns:cx1="http://schemas.microsoft.com/office/drawing/2015/9/8/chartex" xmlns:cx2="http://schemas.microsoft.com/office/drawing/2015/10/21/chartex" xmlns:cx3="http://schemas.microsoft.com/office/drawing/2016/5/9/chartex" xmlns:cx4="http://schemas.microsoft.com/office/drawing/2016/5/10/chartex" xmlns:cx5="http://schemas.microsoft.com/office/drawing/2016/5/11/chartex" xmlns:cx6="http://schemas.microsoft.com/office/drawing/2016/5/12/chartex" xmlns:cx7="http://schemas.microsoft.com/office/drawing/2016/5/13/chartex" xmlns:cx8="http://schemas.microsoft.com/office/drawing/2016/5/14/chartex" xmlns:mc="http://schemas.openxmlformats.org/markup-compatibility/2006" xmlns:aink="http://schemas.microsoft.com/office/drawing/2016/ink" xmlns:am3d="http://schemas.microsoft.com/office/drawing/2017/model3d" xmlns:o="urn:schemas-microsoft-com:office:office" xmlns:r="http://schemas.openxmlformats.org/officeDocument/2006/relationships" xmlns:m="http://schemas.openxmlformats.org/officeDocument/2006/math" xmlns:v="urn:schemas-microsoft-com:vml" xmlns:wp14="http://schemas.microsoft.com/office/word/2010/wordprocessingDrawing" xmlns:wp="http://schemas.openxmlformats.org/drawingml/2006/wordprocessingDrawing" xmlns:w10="urn:schemas-microsoft-com:office:word" xmlns:w="http://schemas.openxmlformats.org/wordprocessingml/2006/main" xmlns:w14="http://schemas.microsoft.com/office/word/2010/wordml" xmlns:w15="http://schemas.microsoft.com/office/word/2012/wordml" xmlns:w16cid="http://schemas.microsoft.com/office/word/2016/wordml/cid" xmlns:w16se="http://schemas.microsoft.com/office/word/2015/wordml/symex" xmlns:wpg="http://schemas.microsoft.com/office/word/2010/wordprocessingGroup" xmlns:wpi="http://schemas.microsoft.com/office/word/2010/wordprocessingInk" xmlns:wne="http://schemas.microsoft.com/office/word/2006/wordml" xmlns:wps="http://schemas.microsoft.com/office/word/2010/wordprocessingShape" mc:Ignorable="w14 w15 w16se w16cid wp14">
+  <w:p>
+    <w:pPr>
+      <w:pStyle w:val="Intestazione"/>
+    </w:pPr>
+  </w:p>
+</w:hdr>
+</file>
+
 <file path=word/numbering.xml><?xml version="1.0" encoding="utf-8"?>
-<w:numbering xmlns:wpc="http://schemas.microsoft.com/office/word/2010/wordprocessingCanvas" xmlns:cx="http://schemas.microsoft.com/office/drawing/2014/chartex" xmlns:cx1="http://schemas.microsoft.com/office/drawing/2015/9/8/chartex" xmlns:mc="http://schemas.openxmlformats.org/markup-compatibility/2006" xmlns:o="urn:schemas-microsoft-com:office:office" xmlns:r="http://schemas.openxmlformats.org/officeDocument/2006/relationships" xmlns:m="http://schemas.openxmlformats.org/officeDocument/2006/math" xmlns:v="urn:schemas-microsoft-com:vml" xmlns:wp14="http://schemas.microsoft.com/office/word/2010/wordprocessingDrawing" xmlns:wp="http://schemas.openxmlformats.org/drawingml/2006/wordprocessingDrawing" xmlns:w10="urn:schemas-microsoft-com:office:word" xmlns:w="http://schemas.openxmlformats.org/wordprocessingml/2006/main" xmlns:w14="http://schemas.microsoft.com/office/word/2010/wordml" xmlns:w15="http://schemas.microsoft.com/office/word/2012/wordml" xmlns:w16se="http://schemas.microsoft.com/office/word/2015/wordml/symex" xmlns:wpg="http://schemas.microsoft.com/office/word/2010/wordprocessingGroup" xmlns:wpi="http://schemas.microsoft.com/office/word/2010/wordprocessingInk" xmlns:wne="http://schemas.microsoft.com/office/word/2006/wordml" xmlns:wps="http://schemas.microsoft.com/office/word/2010/wordprocessingShape" mc:Ignorable="w14 w15 w16se wp14">
+<w:numbering xmlns:wpc="http://schemas.microsoft.com/office/word/2010/wordprocessingCanvas" xmlns:cx="http://schemas.microsoft.com/office/drawing/2014/chartex" xmlns:cx1="http://schemas.microsoft.com/office/drawing/2015/9/8/chartex" xmlns:cx2="http://schemas.microsoft.com/office/drawing/2015/10/21/chartex" xmlns:cx3="http://schemas.microsoft.com/office/drawing/2016/5/9/chartex" xmlns:cx4="http://schemas.microsoft.com/office/drawing/2016/5/10/chartex" xmlns:cx5="http://schemas.microsoft.com/office/drawing/2016/5/11/chartex" xmlns:cx6="http://schemas.microsoft.com/office/drawing/2016/5/12/chartex" xmlns:cx7="http://schemas.microsoft.com/office/drawing/2016/5/13/chartex" xmlns:cx8="http://schemas.microsoft.com/office/drawing/2016/5/14/chartex" xmlns:mc="http://schemas.openxmlformats.org/markup-compatibility/2006" xmlns:aink="http://schemas.microsoft.com/office/drawing/2016/ink" xmlns:am3d="http://schemas.microsoft.com/office/drawing/2017/model3d" xmlns:o="urn:schemas-microsoft-com:office:office" xmlns:r="http://schemas.openxmlformats.org/officeDocument/2006/relationships" xmlns:m="http://schemas.openxmlformats.org/officeDocument/2006/math" xmlns:v="urn:schemas-microsoft-com:vml" xmlns:wp14="http://schemas.microsoft.com/office/word/2010/wordprocessingDrawing" xmlns:wp="http://schemas.openxmlformats.org/drawingml/2006/wordprocessingDrawing" xmlns:w10="urn:schemas-microsoft-com:office:word" xmlns:w="http://schemas.openxmlformats.org/wordprocessingml/2006/main" xmlns:w14="http://schemas.microsoft.com/office/word/2010/wordml" xmlns:w15="http://schemas.microsoft.com/office/word/2012/wordml" xmlns:w16cid="http://schemas.microsoft.com/office/word/2016/wordml/cid" xmlns:w16se="http://schemas.microsoft.com/office/word/2015/wordml/symex" xmlns:wpg="http://schemas.microsoft.com/office/word/2010/wordprocessingGroup" xmlns:wpi="http://schemas.microsoft.com/office/word/2010/wordprocessingInk" xmlns:wne="http://schemas.microsoft.com/office/word/2006/wordml" xmlns:wps="http://schemas.microsoft.com/office/word/2010/wordprocessingShape" mc:Ignorable="w14 w15 w16se w16cid wp14">
   <w:abstractNum w:abstractNumId="0" w15:restartNumberingAfterBreak="0">
     <w:nsid w:val="1AC113DD"/>
     <w:multiLevelType w:val="hybridMultilevel"/>
@@ -2889,7 +2916,7 @@
 </file>
 
 <file path=word/styles.xml><?xml version="1.0" encoding="utf-8"?>
-<w:styles xmlns:mc="http://schemas.openxmlformats.org/markup-compatibility/2006" xmlns:r="http://schemas.openxmlformats.org/officeDocument/2006/relationships" xmlns:w="http://schemas.openxmlformats.org/wordprocessingml/2006/main" xmlns:w14="http://schemas.microsoft.com/office/word/2010/wordml" xmlns:w15="http://schemas.microsoft.com/office/word/2012/wordml" xmlns:w16se="http://schemas.microsoft.com/office/word/2015/wordml/symex" mc:Ignorable="w14 w15 w16se">
+<w:styles xmlns:mc="http://schemas.openxmlformats.org/markup-compatibility/2006" xmlns:r="http://schemas.openxmlformats.org/officeDocument/2006/relationships" xmlns:w="http://schemas.openxmlformats.org/wordprocessingml/2006/main" xmlns:w14="http://schemas.microsoft.com/office/word/2010/wordml" xmlns:w15="http://schemas.microsoft.com/office/word/2012/wordml" xmlns:w16cid="http://schemas.microsoft.com/office/word/2016/wordml/cid" xmlns:w16se="http://schemas.microsoft.com/office/word/2015/wordml/symex" mc:Ignorable="w14 w15 w16se w16cid">
   <w:docDefaults>
     <w:rPrDefault>
       <w:rPr>
@@ -2905,7 +2932,7 @@
       </w:pPr>
     </w:pPrDefault>
   </w:docDefaults>
-  <w:latentStyles w:defLockedState="0" w:defUIPriority="99" w:defSemiHidden="0" w:defUnhideWhenUsed="0" w:defQFormat="0" w:count="371">
+  <w:latentStyles w:defLockedState="0" w:defUIPriority="99" w:defSemiHidden="0" w:defUnhideWhenUsed="0" w:defQFormat="0" w:count="375">
     <w:lsdException w:name="Normal" w:uiPriority="0" w:qFormat="1"/>
     <w:lsdException w:name="heading 1" w:uiPriority="9" w:qFormat="1"/>
     <w:lsdException w:name="heading 2" w:semiHidden="1" w:uiPriority="9" w:unhideWhenUsed="1" w:qFormat="1"/>
@@ -3011,7 +3038,6 @@
     <w:lsdException w:name="HTML Sample" w:semiHidden="1" w:unhideWhenUsed="1"/>
     <w:lsdException w:name="HTML Typewriter" w:semiHidden="1" w:unhideWhenUsed="1"/>
     <w:lsdException w:name="HTML Variable" w:semiHidden="1" w:unhideWhenUsed="1"/>
-    <w:lsdException w:name="Normal Table" w:semiHidden="1" w:unhideWhenUsed="1"/>
     <w:lsdException w:name="annotation subject" w:semiHidden="1" w:unhideWhenUsed="1"/>
     <w:lsdException w:name="No List" w:semiHidden="1" w:unhideWhenUsed="1"/>
     <w:lsdException w:name="Outline List 1" w:semiHidden="1" w:unhideWhenUsed="1"/>
@@ -3055,10 +3081,8 @@
     <w:lsdException w:name="Table Elegant" w:semiHidden="1" w:unhideWhenUsed="1"/>
     <w:lsdException w:name="Table Professional" w:semiHidden="1" w:unhideWhenUsed="1"/>
     <w:lsdException w:name="Table Subtle 1" w:semiHidden="1" w:unhideWhenUsed="1"/>
-    <w:lsdException w:name="Table Subtle 2" w:semiHidden="1" w:unhideWhenUsed="1"/>
     <w:lsdException w:name="Table Web 1" w:semiHidden="1" w:unhideWhenUsed="1"/>
     <w:lsdException w:name="Table Web 2" w:semiHidden="1" w:unhideWhenUsed="1"/>
-    <w:lsdException w:name="Table Web 3" w:semiHidden="1" w:unhideWhenUsed="1"/>
     <w:lsdException w:name="Balloon Text" w:semiHidden="1" w:unhideWhenUsed="1"/>
     <w:lsdException w:name="Table Grid" w:uiPriority="59"/>
     <w:lsdException w:name="Table Theme" w:semiHidden="1" w:unhideWhenUsed="1"/>
@@ -3277,6 +3301,10 @@
     <w:lsdException w:name="List Table 5 Dark Accent 6" w:uiPriority="50"/>
     <w:lsdException w:name="List Table 6 Colorful Accent 6" w:uiPriority="51"/>
     <w:lsdException w:name="List Table 7 Colorful Accent 6" w:uiPriority="52"/>
+    <w:lsdException w:name="Mention" w:semiHidden="1" w:unhideWhenUsed="1"/>
+    <w:lsdException w:name="Smart Hyperlink" w:semiHidden="1" w:unhideWhenUsed="1"/>
+    <w:lsdException w:name="Hashtag" w:semiHidden="1" w:unhideWhenUsed="1"/>
+    <w:lsdException w:name="Unresolved Mention" w:semiHidden="1" w:unhideWhenUsed="1"/>
   </w:latentStyles>
   <w:style w:type="paragraph" w:default="1" w:styleId="Normale">
     <w:name w:val="Normal"/>
@@ -3729,7 +3757,7 @@
 </file>
 
 <file path=word/glossary/document.xml><?xml version="1.0" encoding="utf-8"?>
-<w:glossaryDocument xmlns:wpc="http://schemas.microsoft.com/office/word/2010/wordprocessingCanvas" xmlns:cx="http://schemas.microsoft.com/office/drawing/2014/chartex" xmlns:cx1="http://schemas.microsoft.com/office/drawing/2015/9/8/chartex" xmlns:mc="http://schemas.openxmlformats.org/markup-compatibility/2006" xmlns:o="urn:schemas-microsoft-com:office:office" xmlns:r="http://schemas.openxmlformats.org/officeDocument/2006/relationships" xmlns:m="http://schemas.openxmlformats.org/officeDocument/2006/math" xmlns:v="urn:schemas-microsoft-com:vml" xmlns:wp14="http://schemas.microsoft.com/office/word/2010/wordprocessingDrawing" xmlns:wp="http://schemas.openxmlformats.org/drawingml/2006/wordprocessingDrawing" xmlns:w10="urn:schemas-microsoft-com:office:word" xmlns:w="http://schemas.openxmlformats.org/wordprocessingml/2006/main" xmlns:w14="http://schemas.microsoft.com/office/word/2010/wordml" xmlns:w15="http://schemas.microsoft.com/office/word/2012/wordml" xmlns:w16se="http://schemas.microsoft.com/office/word/2015/wordml/symex" xmlns:wpg="http://schemas.microsoft.com/office/word/2010/wordprocessingGroup" xmlns:wpi="http://schemas.microsoft.com/office/word/2010/wordprocessingInk" xmlns:wne="http://schemas.microsoft.com/office/word/2006/wordml" xmlns:wps="http://schemas.microsoft.com/office/word/2010/wordprocessingShape" mc:Ignorable="w14 w15 w16se wp14">
+<w:glossaryDocument xmlns:wpc="http://schemas.microsoft.com/office/word/2010/wordprocessingCanvas" xmlns:cx="http://schemas.microsoft.com/office/drawing/2014/chartex" xmlns:cx1="http://schemas.microsoft.com/office/drawing/2015/9/8/chartex" xmlns:cx2="http://schemas.microsoft.com/office/drawing/2015/10/21/chartex" xmlns:cx3="http://schemas.microsoft.com/office/drawing/2016/5/9/chartex" xmlns:cx4="http://schemas.microsoft.com/office/drawing/2016/5/10/chartex" xmlns:cx5="http://schemas.microsoft.com/office/drawing/2016/5/11/chartex" xmlns:cx6="http://schemas.microsoft.com/office/drawing/2016/5/12/chartex" xmlns:cx7="http://schemas.microsoft.com/office/drawing/2016/5/13/chartex" xmlns:cx8="http://schemas.microsoft.com/office/drawing/2016/5/14/chartex" xmlns:mc="http://schemas.openxmlformats.org/markup-compatibility/2006" xmlns:aink="http://schemas.microsoft.com/office/drawing/2016/ink" xmlns:am3d="http://schemas.microsoft.com/office/drawing/2017/model3d" xmlns:o="urn:schemas-microsoft-com:office:office" xmlns:r="http://schemas.openxmlformats.org/officeDocument/2006/relationships" xmlns:m="http://schemas.openxmlformats.org/officeDocument/2006/math" xmlns:v="urn:schemas-microsoft-com:vml" xmlns:wp14="http://schemas.microsoft.com/office/word/2010/wordprocessingDrawing" xmlns:wp="http://schemas.openxmlformats.org/drawingml/2006/wordprocessingDrawing" xmlns:w10="urn:schemas-microsoft-com:office:word" xmlns:w="http://schemas.openxmlformats.org/wordprocessingml/2006/main" xmlns:w14="http://schemas.microsoft.com/office/word/2010/wordml" xmlns:w15="http://schemas.microsoft.com/office/word/2012/wordml" xmlns:w16cid="http://schemas.microsoft.com/office/word/2016/wordml/cid" xmlns:w16se="http://schemas.microsoft.com/office/word/2015/wordml/symex" xmlns:wpg="http://schemas.microsoft.com/office/word/2010/wordprocessingGroup" xmlns:wpi="http://schemas.microsoft.com/office/word/2010/wordprocessingInk" xmlns:wne="http://schemas.microsoft.com/office/word/2006/wordml" xmlns:wps="http://schemas.microsoft.com/office/word/2010/wordprocessingShape" mc:Ignorable="w14 w15 w16se w16cid wp14">
   <w:docParts>
     <w:docPart>
       <w:docPartPr>
@@ -3765,13 +3793,13 @@
 </file>
 
 <file path=word/glossary/fontTable.xml><?xml version="1.0" encoding="utf-8"?>
-<w:fonts xmlns:mc="http://schemas.openxmlformats.org/markup-compatibility/2006" xmlns:r="http://schemas.openxmlformats.org/officeDocument/2006/relationships" xmlns:w="http://schemas.openxmlformats.org/wordprocessingml/2006/main" xmlns:w14="http://schemas.microsoft.com/office/word/2010/wordml" xmlns:w15="http://schemas.microsoft.com/office/word/2012/wordml" xmlns:w16se="http://schemas.microsoft.com/office/word/2015/wordml/symex" mc:Ignorable="w14 w15 w16se">
+<w:fonts xmlns:mc="http://schemas.openxmlformats.org/markup-compatibility/2006" xmlns:r="http://schemas.openxmlformats.org/officeDocument/2006/relationships" xmlns:w="http://schemas.openxmlformats.org/wordprocessingml/2006/main" xmlns:w14="http://schemas.microsoft.com/office/word/2010/wordml" xmlns:w15="http://schemas.microsoft.com/office/word/2012/wordml" xmlns:w16cid="http://schemas.microsoft.com/office/word/2016/wordml/cid" xmlns:w16se="http://schemas.microsoft.com/office/word/2015/wordml/symex" mc:Ignorable="w14 w15 w16se w16cid">
   <w:font w:name="Calibri">
     <w:panose1 w:val="020F0502020204030204"/>
     <w:charset w:val="00"/>
     <w:family w:val="swiss"/>
     <w:pitch w:val="variable"/>
-    <w:sig w:usb0="E0002AFF" w:usb1="C000247B" w:usb2="00000009" w:usb3="00000000" w:csb0="000001FF" w:csb1="00000000"/>
+    <w:sig w:usb0="E4002EFF" w:usb1="C000247B" w:usb2="00000009" w:usb3="00000000" w:csb0="000001FF" w:csb1="00000000"/>
   </w:font>
   <w:font w:name="Times New Roman">
     <w:panose1 w:val="02020603050405020304"/>
@@ -3827,13 +3855,13 @@
     <w:charset w:val="00"/>
     <w:family w:val="swiss"/>
     <w:pitch w:val="variable"/>
-    <w:sig w:usb0="E0002AFF" w:usb1="C000247B" w:usb2="00000009" w:usb3="00000000" w:csb0="000001FF" w:csb1="00000000"/>
+    <w:sig w:usb0="E4002EFF" w:usb1="C000247B" w:usb2="00000009" w:usb3="00000000" w:csb0="000001FF" w:csb1="00000000"/>
   </w:font>
 </w:fonts>
 </file>
 
 <file path=word/glossary/settings.xml><?xml version="1.0" encoding="utf-8"?>
-<w:settings xmlns:mc="http://schemas.openxmlformats.org/markup-compatibility/2006" xmlns:o="urn:schemas-microsoft-com:office:office" xmlns:r="http://schemas.openxmlformats.org/officeDocument/2006/relationships" xmlns:m="http://schemas.openxmlformats.org/officeDocument/2006/math" xmlns:v="urn:schemas-microsoft-com:vml" xmlns:w10="urn:schemas-microsoft-com:office:word" xmlns:w="http://schemas.openxmlformats.org/wordprocessingml/2006/main" xmlns:w14="http://schemas.microsoft.com/office/word/2010/wordml" xmlns:w15="http://schemas.microsoft.com/office/word/2012/wordml" xmlns:w16se="http://schemas.microsoft.com/office/word/2015/wordml/symex" xmlns:sl="http://schemas.openxmlformats.org/schemaLibrary/2006/main" mc:Ignorable="w14 w15 w16se">
+<w:settings xmlns:mc="http://schemas.openxmlformats.org/markup-compatibility/2006" xmlns:o="urn:schemas-microsoft-com:office:office" xmlns:r="http://schemas.openxmlformats.org/officeDocument/2006/relationships" xmlns:m="http://schemas.openxmlformats.org/officeDocument/2006/math" xmlns:v="urn:schemas-microsoft-com:vml" xmlns:w10="urn:schemas-microsoft-com:office:word" xmlns:w="http://schemas.openxmlformats.org/wordprocessingml/2006/main" xmlns:w14="http://schemas.microsoft.com/office/word/2010/wordml" xmlns:w15="http://schemas.microsoft.com/office/word/2012/wordml" xmlns:w16cid="http://schemas.microsoft.com/office/word/2016/wordml/cid" xmlns:w16se="http://schemas.microsoft.com/office/word/2015/wordml/symex" xmlns:sl="http://schemas.openxmlformats.org/schemaLibrary/2006/main" mc:Ignorable="w14 w15 w16se w16cid">
   <w:view w:val="normal"/>
   <w:defaultTabStop w:val="708"/>
   <w:hyphenationZone w:val="283"/>
@@ -3844,6 +3872,7 @@
     <w:compatSetting w:name="overrideTableStyleFontSizeAndJustification" w:uri="http://schemas.microsoft.com/office/word" w:val="1"/>
     <w:compatSetting w:name="enableOpenTypeFeatures" w:uri="http://schemas.microsoft.com/office/word" w:val="1"/>
     <w:compatSetting w:name="doNotFlipMirrorIndents" w:uri="http://schemas.microsoft.com/office/word" w:val="1"/>
+    <w:compatSetting w:name="useWord2013TrackBottomHyphenation" w:uri="http://schemas.microsoft.com/office/word" w:val="1"/>
   </w:compat>
   <w:rsids>
     <w:rsidRoot w:val="003F5C32"/>
@@ -3960,6 +3989,7 @@
     <w:rsid w:val="00E13AFB"/>
     <w:rsid w:val="00E316BF"/>
     <w:rsid w:val="00E42975"/>
+    <w:rsid w:val="00E62AAF"/>
     <w:rsid w:val="00E65056"/>
     <w:rsid w:val="00EA31B1"/>
     <w:rsid w:val="00EB36D6"/>
@@ -3988,13 +4018,13 @@
   </m:mathPr>
   <w:themeFontLang w:val="it-CH"/>
   <w:clrSchemeMapping w:bg1="light1" w:t1="dark1" w:bg2="light2" w:t2="dark2" w:accent1="accent1" w:accent2="accent2" w:accent3="accent3" w:accent4="accent4" w:accent5="accent5" w:accent6="accent6" w:hyperlink="hyperlink" w:followedHyperlink="followedHyperlink"/>
-  <w:decimalSymbol w:val="."/>
+  <w:decimalSymbol w:val=","/>
   <w:listSeparator w:val=";"/>
 </w:settings>
 </file>
 
 <file path=word/glossary/styles.xml><?xml version="1.0" encoding="utf-8"?>
-<w:styles xmlns:mc="http://schemas.openxmlformats.org/markup-compatibility/2006" xmlns:r="http://schemas.openxmlformats.org/officeDocument/2006/relationships" xmlns:w="http://schemas.openxmlformats.org/wordprocessingml/2006/main" xmlns:w14="http://schemas.microsoft.com/office/word/2010/wordml" xmlns:w15="http://schemas.microsoft.com/office/word/2012/wordml" xmlns:w16se="http://schemas.microsoft.com/office/word/2015/wordml/symex" mc:Ignorable="w14 w15 w16se">
+<w:styles xmlns:mc="http://schemas.openxmlformats.org/markup-compatibility/2006" xmlns:r="http://schemas.openxmlformats.org/officeDocument/2006/relationships" xmlns:w="http://schemas.openxmlformats.org/wordprocessingml/2006/main" xmlns:w14="http://schemas.microsoft.com/office/word/2010/wordml" xmlns:w15="http://schemas.microsoft.com/office/word/2012/wordml" xmlns:w16cid="http://schemas.microsoft.com/office/word/2016/wordml/cid" xmlns:w16se="http://schemas.microsoft.com/office/word/2015/wordml/symex" mc:Ignorable="w14 w15 w16se w16cid">
   <w:docDefaults>
     <w:rPrDefault>
       <w:rPr>
@@ -4010,7 +4040,7 @@
       </w:pPr>
     </w:pPrDefault>
   </w:docDefaults>
-  <w:latentStyles w:defLockedState="0" w:defUIPriority="99" w:defSemiHidden="0" w:defUnhideWhenUsed="0" w:defQFormat="0" w:count="371">
+  <w:latentStyles w:defLockedState="0" w:defUIPriority="99" w:defSemiHidden="0" w:defUnhideWhenUsed="0" w:defQFormat="0" w:count="375">
     <w:lsdException w:name="Normal" w:uiPriority="0" w:qFormat="1"/>
     <w:lsdException w:name="heading 1" w:uiPriority="9" w:qFormat="1"/>
     <w:lsdException w:name="heading 2" w:semiHidden="1" w:uiPriority="9" w:unhideWhenUsed="1" w:qFormat="1"/>
@@ -4116,7 +4146,6 @@
     <w:lsdException w:name="HTML Sample" w:semiHidden="1" w:unhideWhenUsed="1"/>
     <w:lsdException w:name="HTML Typewriter" w:semiHidden="1" w:unhideWhenUsed="1"/>
     <w:lsdException w:name="HTML Variable" w:semiHidden="1" w:unhideWhenUsed="1"/>
-    <w:lsdException w:name="Normal Table" w:semiHidden="1" w:unhideWhenUsed="1"/>
     <w:lsdException w:name="annotation subject" w:semiHidden="1" w:unhideWhenUsed="1"/>
     <w:lsdException w:name="No List" w:semiHidden="1" w:unhideWhenUsed="1"/>
     <w:lsdException w:name="Outline List 1" w:semiHidden="1" w:unhideWhenUsed="1"/>
@@ -4160,10 +4189,8 @@
     <w:lsdException w:name="Table Elegant" w:semiHidden="1" w:unhideWhenUsed="1"/>
     <w:lsdException w:name="Table Professional" w:semiHidden="1" w:unhideWhenUsed="1"/>
     <w:lsdException w:name="Table Subtle 1" w:semiHidden="1" w:unhideWhenUsed="1"/>
-    <w:lsdException w:name="Table Subtle 2" w:semiHidden="1" w:unhideWhenUsed="1"/>
     <w:lsdException w:name="Table Web 1" w:semiHidden="1" w:unhideWhenUsed="1"/>
     <w:lsdException w:name="Table Web 2" w:semiHidden="1" w:unhideWhenUsed="1"/>
-    <w:lsdException w:name="Table Web 3" w:semiHidden="1" w:unhideWhenUsed="1"/>
     <w:lsdException w:name="Balloon Text" w:semiHidden="1" w:unhideWhenUsed="1"/>
     <w:lsdException w:name="Table Grid" w:uiPriority="59"/>
     <w:lsdException w:name="Table Theme" w:semiHidden="1" w:unhideWhenUsed="1"/>
@@ -4382,6 +4409,10 @@
     <w:lsdException w:name="List Table 5 Dark Accent 6" w:uiPriority="50"/>
     <w:lsdException w:name="List Table 6 Colorful Accent 6" w:uiPriority="51"/>
     <w:lsdException w:name="List Table 7 Colorful Accent 6" w:uiPriority="52"/>
+    <w:lsdException w:name="Mention" w:semiHidden="1" w:unhideWhenUsed="1"/>
+    <w:lsdException w:name="Smart Hyperlink" w:semiHidden="1" w:unhideWhenUsed="1"/>
+    <w:lsdException w:name="Hashtag" w:semiHidden="1" w:unhideWhenUsed="1"/>
+    <w:lsdException w:name="Unresolved Mention" w:semiHidden="1" w:unhideWhenUsed="1"/>
   </w:latentStyles>
   <w:style w:type="paragraph" w:default="1" w:styleId="Normale">
     <w:name w:val="Normal"/>
@@ -4465,7 +4496,7 @@
 </file>
 
 <file path=word/glossary/webSettings.xml><?xml version="1.0" encoding="utf-8"?>
-<w:webSettings xmlns:mc="http://schemas.openxmlformats.org/markup-compatibility/2006" xmlns:r="http://schemas.openxmlformats.org/officeDocument/2006/relationships" xmlns:w="http://schemas.openxmlformats.org/wordprocessingml/2006/main" xmlns:w14="http://schemas.microsoft.com/office/word/2010/wordml" xmlns:w15="http://schemas.microsoft.com/office/word/2012/wordml" xmlns:w16se="http://schemas.microsoft.com/office/word/2015/wordml/symex" mc:Ignorable="w14 w15 w16se">
+<w:webSettings xmlns:mc="http://schemas.openxmlformats.org/markup-compatibility/2006" xmlns:r="http://schemas.openxmlformats.org/officeDocument/2006/relationships" xmlns:w="http://schemas.openxmlformats.org/wordprocessingml/2006/main" xmlns:w14="http://schemas.microsoft.com/office/word/2010/wordml" xmlns:w15="http://schemas.microsoft.com/office/word/2012/wordml" xmlns:w16cid="http://schemas.microsoft.com/office/word/2016/wordml/cid" xmlns:w16se="http://schemas.microsoft.com/office/word/2015/wordml/symex" mc:Ignorable="w14 w15 w16se w16cid">
   <w:optimizeForBrowser/>
   <w:allowPNG/>
 </w:webSettings>
@@ -4761,7 +4792,7 @@
 </file>
 
 <file path=customXml/itemProps1.xml><?xml version="1.0" encoding="utf-8"?>
-<ds:datastoreItem xmlns:ds="http://schemas.openxmlformats.org/officeDocument/2006/customXml" ds:itemID="{66FBBC03-AFE1-40FD-884A-85F3B9BBBE0E}">
+<ds:datastoreItem xmlns:ds="http://schemas.openxmlformats.org/officeDocument/2006/customXml" ds:itemID="{294205DE-EBFA-4336-81A3-EC8C850AE90B}">
   <ds:schemaRefs>
     <ds:schemaRef ds:uri="http://schemas.openxmlformats.org/officeDocument/2006/bibliography"/>
   </ds:schemaRefs>
